--- a/法令ファイル/国際協力銀行法による貸付金の利息の特例等に関する法律/国際協力銀行法による貸付金の利息の特例等に関する法律（昭和四十六年法律第四十五号）.docx
+++ b/法令ファイル/国際協力銀行法による貸付金の利息の特例等に関する法律/国際協力銀行法による貸付金の利息の特例等に関する法律（昭和四十六年法律第四十五号）.docx
@@ -135,7 +135,7 @@
         <w:pStyle w:val="Heading1"/>
       </w:pPr>
       <w:r>
-        <w:t>附　則（昭和六二年三月三〇日法律第三号）</w:t>
+        <w:t>附則（昭和六二年三月三〇日法律第三号）</w:t>
       </w:r>
     </w:p>
     <w:p>
@@ -149,23 +149,23 @@
     <w:p>
       <w:r>
         <w:t>この法律は、昭和六十二年十月一日から施行する。</w:t>
+        <w:br/>
+        <w:t>ただし、次の各号に掲げる規定は、それぞれ当該各号に定める日から施行する。</w:t>
       </w:r>
     </w:p>
     <w:p>
       <w:pPr>
-        <w:pStyle w:val="Heading6"/>
+        <w:pStyle w:val="ListBullet"/>
         <w:ind w:left="880"/>
       </w:pPr>
       <w:r>
         <w:t>一</w:t>
-      </w:r>
-    </w:p>
-    <w:p>
-      <w:pPr>
-        <w:ind w:left="880"/>
-      </w:pPr>
-      <w:r>
+        <w:br/>
         <w:t>題名の改正規定、目次の改正規定中第七章に係る部分、第一条の改正規定、第一条の三の見出しの改正規定、同条の改正規定中「輸出保険」を「貿易保険」に改める部分、第一条の四の改正規定、第一条の五の改正規定、第一条の七及び第三条の改正規定中「輸出保険」を「貿易保険」に改める部分、第五条の二第二項の改正規定、第五条の六の二第二項の改正規定、第五条の七第二項の改正規定、第十条の二第二項の改正規定、第十四条の二第二項の改正規定中「輸出保険」を「貿易保険」に改める部分、第七章の章名の改正規定、第十六条第一項の改正規定、同条第二項の改正規定中「輸出保険」を「貿易保険」に改める部分、次条第一項の規定、附則第四条の規定（輸出保険特別会計法（昭和二十五年法律第六十八号）の題名の改正規定、同法第一条の改正規定及び同法附則第三項第一号の改正規定に限る。）、附則第五条の規定、附則第六条の規定並びに附則第七条の規定（通商産業省設置法（昭和二十七年法律第二百七十五号）第四条第十六号及び第五条第一項第十一号の改正規定中「輸出保険」を「貿易保険」に改める部分並びに同法第十一条第四号の改正規定に限る。）</w:t>
+        <w:br/>
+        <w:br/>
+        <w:br/>
+        <w:t>昭和六十二年四月一日</w:t>
       </w:r>
     </w:p>
     <w:p>
@@ -178,10 +178,22 @@
         <w:pStyle w:val="Heading1"/>
       </w:pPr>
       <w:r>
-        <w:t>附　則（平成四年三月三一日法律第二一号）</w:t>
+        <w:t>附則（平成四年三月三一日法律第二一号）</w:t>
       </w:r>
     </w:p>
     <w:p>
+      <w:pPr>
+        <w:pStyle w:val="Heading5"/>
+        <w:ind w:left="440"/>
+      </w:pPr>
+      <w:r>
+        <w:t>１</w:t>
+      </w:r>
+    </w:p>
+    <w:p>
+      <w:pPr>
+        <w:ind w:left="440"/>
+      </w:pPr>
       <w:r>
         <w:t>この法律は、公布の日から施行する。</w:t>
       </w:r>
@@ -196,7 +208,7 @@
         <w:pStyle w:val="Heading1"/>
       </w:pPr>
       <w:r>
-        <w:t>附　則（平成一一年四月二三日法律第三五号）</w:t>
+        <w:t>附則（平成一一年四月二三日法律第三五号）</w:t>
       </w:r>
     </w:p>
     <w:p>
@@ -210,6 +222,8 @@
     <w:p>
       <w:r>
         <w:t>この法律は、公布の日から施行する。</w:t>
+        <w:br/>
+        <w:t>ただし、附則第十五条から第三十四条までの規定は、平成十一年十月一日から施行する。</w:t>
       </w:r>
     </w:p>
     <w:p>
@@ -222,7 +236,7 @@
         <w:pStyle w:val="Heading1"/>
       </w:pPr>
       <w:r>
-        <w:t>附　則（平成一一年一二月二二日法律第一六〇号）</w:t>
+        <w:t>附則（平成一一年一二月二二日法律第一六〇号）</w:t>
       </w:r>
     </w:p>
     <w:p>
@@ -236,23 +250,23 @@
     <w:p>
       <w:r>
         <w:t>この法律（第二条及び第三条を除く。）は、平成十三年一月六日から施行する。</w:t>
+        <w:br/>
+        <w:t>ただし、次の各号に掲げる規定は、当該各号に定める日から施行する。</w:t>
       </w:r>
     </w:p>
     <w:p>
       <w:pPr>
-        <w:pStyle w:val="Heading6"/>
+        <w:pStyle w:val="ListBullet"/>
         <w:ind w:left="880"/>
       </w:pPr>
       <w:r>
         <w:t>一</w:t>
-      </w:r>
-    </w:p>
-    <w:p>
-      <w:pPr>
-        <w:ind w:left="880"/>
-      </w:pPr>
-      <w:r>
+        <w:br/>
         <w:t>第九百九十五条（核原料物質、核燃料物質及び原子炉の規制に関する法律の一部を改正する法律附則の改正規定に係る部分に限る。）、第千三百五条、第千三百六条、第千三百二十四条第二項、第千三百二十六条第二項及び第千三百四十四条の規定</w:t>
+        <w:br/>
+        <w:br/>
+        <w:br/>
+        <w:t>公布の日</w:t>
       </w:r>
     </w:p>
     <w:sectPr>
@@ -275,7 +289,7 @@
     </w:pPr>
     <w:r>
       <w:tab/>
-      <w:t>WeGov v0.1 - FTS141</w:t>
+      <w:t>WeGov v0.2 - FTS141</w:t>
     </w:r>
   </w:p>
 </w:ftr>
